--- a/Task/public/userprofiles/Laravel.docx
+++ b/Task/public/userprofiles/Laravel.docx
@@ -209,7 +209,7 @@
           </w:tcPr>
           <w:p>
             <w:r>
-              <w:t>Implementing the task registration</w:t>
+              <w:t>How to store dropdown values in array</w:t>
             </w:r>
           </w:p>
         </w:tc>
@@ -220,7 +220,7 @@
           <w:p/>
           <w:p>
             <w:r>
-              <w:t>26</w:t>
+              <w:t>29</w:t>
             </w:r>
             <w:r>
               <w:t>/</w:t>
@@ -240,7 +240,7 @@
           <w:p/>
           <w:p>
             <w:r>
-              <w:t>26</w:t>
+              <w:t>29</w:t>
             </w:r>
             <w:r>
               <w:t>/</w:t>
@@ -260,7 +260,10 @@
           <w:p/>
           <w:p>
             <w:r>
-              <w:t xml:space="preserve">1 </w:t>
+              <w:t>1</w:t>
+            </w:r>
+            <w:r>
+              <w:t xml:space="preserve"> </w:t>
             </w:r>
             <w:proofErr w:type="spellStart"/>
             <w:r>
@@ -303,32 +306,50 @@
           <w:tcPr>
             <w:tcW w:w="1701" w:type="dxa"/>
           </w:tcPr>
+          <w:p>
+            <w:r>
+              <w:t>Exploration and implements</w:t>
+            </w:r>
+          </w:p>
+        </w:tc>
+        <w:tc>
+          <w:tcPr>
+            <w:tcW w:w="2126" w:type="dxa"/>
+          </w:tcPr>
+          <w:p>
+            <w:r>
+              <w:t>Implements the dropdown in education modules</w:t>
+            </w:r>
+          </w:p>
+        </w:tc>
+        <w:tc>
+          <w:tcPr>
+            <w:tcW w:w="1134" w:type="dxa"/>
+          </w:tcPr>
           <w:p/>
           <w:p>
             <w:r>
-              <w:t>Exploration and implements</w:t>
-            </w:r>
-          </w:p>
-        </w:tc>
-        <w:tc>
-          <w:tcPr>
-            <w:tcW w:w="2126" w:type="dxa"/>
+              <w:t>29</w:t>
+            </w:r>
+            <w:r>
+              <w:t>/</w:t>
+            </w:r>
+            <w:r>
+              <w:t>10</w:t>
+            </w:r>
+            <w:r>
+              <w:t>/21</w:t>
+            </w:r>
+          </w:p>
+        </w:tc>
+        <w:tc>
+          <w:tcPr>
+            <w:tcW w:w="1134" w:type="dxa"/>
           </w:tcPr>
           <w:p/>
           <w:p>
             <w:r>
-              <w:t>Validations for registration</w:t>
-            </w:r>
-          </w:p>
-        </w:tc>
-        <w:tc>
-          <w:tcPr>
-            <w:tcW w:w="1134" w:type="dxa"/>
-          </w:tcPr>
-          <w:p/>
-          <w:p>
-            <w:r>
-              <w:t>26</w:t>
+              <w:t>29</w:t>
             </w:r>
             <w:r>
               <w:t>/</w:t>
@@ -343,36 +364,25 @@
         </w:tc>
         <w:tc>
           <w:tcPr>
-            <w:tcW w:w="1134" w:type="dxa"/>
-          </w:tcPr>
-          <w:p/>
-          <w:p>
-            <w:r>
-              <w:t>26</w:t>
-            </w:r>
-            <w:r>
-              <w:t>/</w:t>
-            </w:r>
-            <w:r>
-              <w:t>10</w:t>
-            </w:r>
-            <w:r>
-              <w:t>/21</w:t>
-            </w:r>
-          </w:p>
-        </w:tc>
-        <w:tc>
-          <w:tcPr>
             <w:tcW w:w="709" w:type="dxa"/>
           </w:tcPr>
-          <w:p/>
-          <w:p>
-            <w:r>
-              <w:t xml:space="preserve">2 </w:t>
+          <w:p>
+            <w:r>
+              <w:t xml:space="preserve">1 </w:t>
             </w:r>
             <w:proofErr w:type="spellStart"/>
             <w:r>
-              <w:t>hrs</w:t>
+              <w:t>hr</w:t>
+            </w:r>
+            <w:proofErr w:type="spellEnd"/>
+          </w:p>
+          <w:p>
+            <w:r>
+              <w:t xml:space="preserve">30 </w:t>
+            </w:r>
+            <w:proofErr w:type="spellStart"/>
+            <w:r>
+              <w:t>mins</w:t>
             </w:r>
             <w:proofErr w:type="spellEnd"/>
           </w:p>
@@ -412,35 +422,53 @@
           <w:tcPr>
             <w:tcW w:w="1701" w:type="dxa"/>
           </w:tcPr>
+          <w:p>
+            <w:r>
+              <w:t>Exploration</w:t>
+            </w:r>
+            <w:r>
+              <w:t xml:space="preserve"> and implements</w:t>
+            </w:r>
+          </w:p>
+        </w:tc>
+        <w:tc>
+          <w:tcPr>
+            <w:tcW w:w="2126" w:type="dxa"/>
+          </w:tcPr>
+          <w:p>
+            <w:r>
+              <w:t>Recall the topic relationships and their types</w:t>
+            </w:r>
+          </w:p>
+        </w:tc>
+        <w:tc>
+          <w:tcPr>
+            <w:tcW w:w="1134" w:type="dxa"/>
+          </w:tcPr>
           <w:p/>
           <w:p>
             <w:r>
-              <w:t>Exploration</w:t>
-            </w:r>
-            <w:r>
-              <w:t xml:space="preserve"> and implements</w:t>
-            </w:r>
-          </w:p>
-        </w:tc>
-        <w:tc>
-          <w:tcPr>
-            <w:tcW w:w="2126" w:type="dxa"/>
+              <w:t>29</w:t>
+            </w:r>
+            <w:r>
+              <w:t>/</w:t>
+            </w:r>
+            <w:r>
+              <w:t>10</w:t>
+            </w:r>
+            <w:r>
+              <w:t>/21</w:t>
+            </w:r>
+          </w:p>
+        </w:tc>
+        <w:tc>
+          <w:tcPr>
+            <w:tcW w:w="1134" w:type="dxa"/>
           </w:tcPr>
           <w:p/>
           <w:p>
             <w:r>
-              <w:t>Implementing the login module and logoff with session</w:t>
-            </w:r>
-          </w:p>
-        </w:tc>
-        <w:tc>
-          <w:tcPr>
-            <w:tcW w:w="1134" w:type="dxa"/>
-          </w:tcPr>
-          <w:p/>
-          <w:p>
-            <w:r>
-              <w:t>26</w:t>
+              <w:t>29</w:t>
             </w:r>
             <w:r>
               <w:t>/</w:t>
@@ -455,36 +483,21 @@
         </w:tc>
         <w:tc>
           <w:tcPr>
-            <w:tcW w:w="1134" w:type="dxa"/>
-          </w:tcPr>
-          <w:p/>
-          <w:p>
-            <w:r>
-              <w:t>26</w:t>
-            </w:r>
-            <w:r>
-              <w:t>/</w:t>
-            </w:r>
-            <w:r>
-              <w:t>10</w:t>
-            </w:r>
-            <w:r>
-              <w:t>/21</w:t>
-            </w:r>
-          </w:p>
-        </w:tc>
-        <w:tc>
-          <w:tcPr>
             <w:tcW w:w="709" w:type="dxa"/>
           </w:tcPr>
-          <w:p/>
-          <w:p>
-            <w:r>
-              <w:t xml:space="preserve">1 </w:t>
+          <w:p>
+            <w:r>
+              <w:t>2</w:t>
+            </w:r>
+            <w:r>
+              <w:t xml:space="preserve"> </w:t>
             </w:r>
             <w:proofErr w:type="spellStart"/>
             <w:r>
               <w:t>hr</w:t>
+            </w:r>
+            <w:r>
+              <w:t>s</w:t>
             </w:r>
             <w:proofErr w:type="spellEnd"/>
             <w:r>
@@ -546,7 +559,21 @@
           </w:tcPr>
           <w:p>
             <w:r>
-              <w:t>How to implements a login authentication in register table</w:t>
+              <w:t>How to implements the relationship</w:t>
+            </w:r>
+            <w:r>
+              <w:t xml:space="preserve"> and retrieve</w:t>
+            </w:r>
+            <w:r>
+              <w:t xml:space="preserve"> in </w:t>
+            </w:r>
+            <w:proofErr w:type="spellStart"/>
+            <w:r>
+              <w:t>laravel</w:t>
+            </w:r>
+            <w:proofErr w:type="spellEnd"/>
+            <w:r>
+              <w:t xml:space="preserve"> task</w:t>
             </w:r>
           </w:p>
         </w:tc>
@@ -557,7 +584,7 @@
           <w:p/>
           <w:p>
             <w:r>
-              <w:t>26</w:t>
+              <w:t>29</w:t>
             </w:r>
             <w:r>
               <w:t>/</w:t>
@@ -577,7 +604,7 @@
           <w:p/>
           <w:p>
             <w:r>
-              <w:t>26</w:t>
+              <w:t>29</w:t>
             </w:r>
             <w:r>
               <w:t>/</w:t>
@@ -594,24 +621,19 @@
           <w:tcPr>
             <w:tcW w:w="709" w:type="dxa"/>
           </w:tcPr>
-          <w:p/>
-          <w:p>
-            <w:r>
-              <w:t>2</w:t>
-            </w:r>
-            <w:r>
-              <w:t xml:space="preserve"> </w:t>
+          <w:p>
+            <w:r>
+              <w:t xml:space="preserve">1 </w:t>
             </w:r>
             <w:proofErr w:type="spellStart"/>
             <w:r>
               <w:t>hr</w:t>
             </w:r>
-            <w:r>
-              <w:t>s</w:t>
-            </w:r>
             <w:proofErr w:type="spellEnd"/>
-            <w:r>
-              <w:t xml:space="preserve"> 30 </w:t>
+          </w:p>
+          <w:p>
+            <w:r>
+              <w:t xml:space="preserve">15 </w:t>
             </w:r>
             <w:proofErr w:type="spellStart"/>
             <w:r>
@@ -668,29 +690,20 @@
           <w:tcPr>
             <w:tcW w:w="2126" w:type="dxa"/>
           </w:tcPr>
+          <w:p>
+            <w:r>
+              <w:t>Implements defining the relationship on table and retrieving records</w:t>
+            </w:r>
+          </w:p>
+        </w:tc>
+        <w:tc>
+          <w:tcPr>
+            <w:tcW w:w="1134" w:type="dxa"/>
+          </w:tcPr>
           <w:p/>
           <w:p>
             <w:r>
-              <w:t xml:space="preserve">How to set limit of Hash in </w:t>
-            </w:r>
-            <w:proofErr w:type="spellStart"/>
-            <w:r>
-              <w:t>laravel</w:t>
-            </w:r>
-            <w:proofErr w:type="spellEnd"/>
-            <w:r>
-              <w:t>?</w:t>
-            </w:r>
-          </w:p>
-        </w:tc>
-        <w:tc>
-          <w:tcPr>
-            <w:tcW w:w="1134" w:type="dxa"/>
-          </w:tcPr>
-          <w:p/>
-          <w:p>
-            <w:r>
-              <w:t>26</w:t>
+              <w:t>29</w:t>
             </w:r>
             <w:r>
               <w:t>/</w:t>
@@ -722,6 +735,14 @@
             <w:proofErr w:type="spellStart"/>
             <w:r>
               <w:t>hr</w:t>
+            </w:r>
+            <w:proofErr w:type="spellEnd"/>
+            <w:r>
+              <w:t xml:space="preserve"> 30 </w:t>
+            </w:r>
+            <w:proofErr w:type="spellStart"/>
+            <w:r>
+              <w:t>mins</w:t>
             </w:r>
             <w:proofErr w:type="spellEnd"/>
           </w:p>
@@ -847,15 +868,7 @@
           <w:p/>
           <w:p>
             <w:r>
-              <w:t xml:space="preserve">Implements the </w:t>
-            </w:r>
-            <w:proofErr w:type="spellStart"/>
-            <w:r>
-              <w:t>userdetails</w:t>
-            </w:r>
-            <w:proofErr w:type="spellEnd"/>
-            <w:r>
-              <w:t xml:space="preserve"> module in the task </w:t>
+              <w:t>How to rectify the errors storing the records in task</w:t>
             </w:r>
           </w:p>
         </w:tc>
@@ -892,7 +905,7 @@
           <w:p/>
           <w:p>
             <w:r>
-              <w:t>Validations for user details</w:t>
+              <w:t>Relationships and retrieving records in task</w:t>
             </w:r>
           </w:p>
         </w:tc>
@@ -932,7 +945,7 @@
           <w:p/>
           <w:p>
             <w:r>
-              <w:t>Adding the values of state and city in database</w:t>
+              <w:t>How to implements the authentication in task</w:t>
             </w:r>
           </w:p>
         </w:tc>
@@ -972,7 +985,7 @@
           <w:p/>
           <w:p>
             <w:r>
-              <w:t>Validate the state and dependent city module using relationships</w:t>
+              <w:t>Common designs of the forms</w:t>
             </w:r>
             <w:bookmarkStart w:id="0" w:name="_GoBack"/>
             <w:bookmarkEnd w:id="0"/>
